--- a/Manuscript/Revision2/Supplementary files.docx
+++ b/Manuscript/Revision2/Supplementary files.docx
@@ -78,7 +78,20 @@
         <w:rPr>
           <w:lang w:val="en-GB"/>
         </w:rPr>
-        <w:t xml:space="preserve"> package in R. The cumulative meta-analysis was ordered by p</w:t>
+        <w:t xml:space="preserve"> package in R. The cumulative meta-analysis was ordered by publication year and plotted using the ggplot2 package in R</w:t>
+      </w:r>
+      <w:r>
+        <w:rPr>
+          <w:vertAlign w:val="superscript"/>
+          <w:lang w:val="en-GB"/>
+        </w:rPr>
+        <w:t>S3</w:t>
+      </w:r>
+      <w:r>
+        <w:rPr>
+          <w:lang w:val="en-GB"/>
+        </w:rPr>
+        <w:t>. Where a single study provided more than one estimate of effect the order in which the estimates were accumulated was the same</w:t>
       </w:r>
       <w:bookmarkStart w:id="0" w:name="_GoBack"/>
       <w:bookmarkEnd w:id="0"/>
@@ -86,20 +99,7 @@
         <w:rPr>
           <w:lang w:val="en-GB"/>
         </w:rPr>
-        <w:t>ublication year and plotted using the ggplot2 package in R</w:t>
-      </w:r>
-      <w:r>
-        <w:rPr>
-          <w:vertAlign w:val="superscript"/>
-          <w:lang w:val="en-GB"/>
-        </w:rPr>
-        <w:t>S3</w:t>
-      </w:r>
-      <w:r>
-        <w:rPr>
-          <w:lang w:val="en-GB"/>
-        </w:rPr>
-        <w:t>. Where a single study provided more than one estimate of effect the order in which the estimates were accumulated was the same as the order presented by</w:t>
+        <w:t xml:space="preserve"> as the order presented by</w:t>
       </w:r>
       <w:r>
         <w:rPr>
@@ -156,10 +156,9 @@
           <w:noProof/>
           <w:lang w:val="en-GB"/>
         </w:rPr>
-        <w:lastRenderedPageBreak/>
         <w:drawing>
-          <wp:inline distT="114300" distB="114300" distL="114300" distR="114300" wp14:anchorId="3AA0B761" wp14:editId="42A7D5C3">
-            <wp:extent cx="5943600" cy="6197600"/>
+          <wp:inline distT="114300" distB="114300" distL="114300" distR="114300" wp14:anchorId="3AA0B761" wp14:editId="01241F1E">
+            <wp:extent cx="5943600" cy="3568083"/>
             <wp:effectExtent l="0" t="0" r="0" b="0"/>
             <wp:docPr id="1" name="image1.png"/>
             <wp:cNvGraphicFramePr/>
@@ -171,8 +170,13 @@
                     <pic:cNvPicPr preferRelativeResize="0"/>
                   </pic:nvPicPr>
                   <pic:blipFill>
-                    <a:blip r:embed="rId8"/>
-                    <a:srcRect/>
+                    <a:blip r:embed="rId8">
+                      <a:extLst>
+                        <a:ext uri="{28A0092B-C50C-407E-A947-70E740481C1C}">
+                          <a14:useLocalDpi xmlns:a14="http://schemas.microsoft.com/office/drawing/2010/main" val="0"/>
+                        </a:ext>
+                      </a:extLst>
+                    </a:blip>
                     <a:stretch>
                       <a:fillRect/>
                     </a:stretch>
@@ -180,7 +184,7 @@
                   <pic:spPr>
                     <a:xfrm>
                       <a:off x="0" y="0"/>
-                      <a:ext cx="5943600" cy="6197600"/>
+                      <a:ext cx="5943600" cy="3568083"/>
                     </a:xfrm>
                     <a:prstGeom prst="rect">
                       <a:avLst/>
@@ -272,33 +276,37 @@
       <w:pPr>
         <w:rPr>
           <w:b/>
+          <w:bCs/>
           <w:lang w:val="en-GB"/>
         </w:rPr>
       </w:pPr>
       <w:r>
         <w:rPr>
           <w:b/>
-          <w:lang w:val="en-GB"/>
-        </w:rPr>
-        <w:br w:type="page"/>
+          <w:bCs/>
+          <w:lang w:val="en-GB"/>
+        </w:rPr>
+        <w:lastRenderedPageBreak/>
+        <w:t xml:space="preserve">Supplementary References </w:t>
       </w:r>
     </w:p>
     <w:p>
       <w:pPr>
         <w:rPr>
-          <w:b/>
-          <w:bCs/>
           <w:lang w:val="en-GB"/>
         </w:rPr>
       </w:pPr>
       <w:r>
         <w:rPr>
-          <w:b/>
-          <w:bCs/>
-          <w:lang w:val="en-GB"/>
-        </w:rPr>
-        <w:lastRenderedPageBreak/>
-        <w:t xml:space="preserve">Supplementary References </w:t>
+          <w:lang w:val="nb-NO"/>
+        </w:rPr>
+        <w:t xml:space="preserve">S1. Darras, K. et al. </w:t>
+      </w:r>
+      <w:r>
+        <w:rPr>
+          <w:lang w:val="en-GB"/>
+        </w:rPr>
+        <w:t>Comparing the sampling performance of sound recorders versus point counts in bird surveys: A meta-analysis. Journal of applied ecology 55, 2575–2586 (2018).</w:t>
       </w:r>
     </w:p>
     <w:p>
@@ -311,13 +319,21 @@
         <w:rPr>
           <w:lang w:val="en-GB"/>
         </w:rPr>
-        <w:t xml:space="preserve">S1. Darras, K. et al. </w:t>
-      </w:r>
-      <w:r>
-        <w:rPr>
-          <w:lang w:val="en-GB"/>
-        </w:rPr>
-        <w:t>Comparing the sampling performance of sound recorders versus point counts in bird surveys: A meta-analysis. Journal of applied ecology 55, 2575–2586 (2018).</w:t>
+        <w:t xml:space="preserve">S2. Viechtbauer, W. Conducting meta-analyses in R with the </w:t>
+      </w:r>
+      <w:proofErr w:type="spellStart"/>
+      <w:r>
+        <w:rPr>
+          <w:lang w:val="en-GB"/>
+        </w:rPr>
+        <w:t>metafor</w:t>
+      </w:r>
+      <w:proofErr w:type="spellEnd"/>
+      <w:r>
+        <w:rPr>
+          <w:lang w:val="en-GB"/>
+        </w:rPr>
+        <w:t xml:space="preserve"> package. Journal of Statistical Software 36, 1–48 (2010).</w:t>
       </w:r>
     </w:p>
     <w:p>
@@ -330,37 +346,9 @@
         <w:rPr>
           <w:lang w:val="en-GB"/>
         </w:rPr>
-        <w:t xml:space="preserve">S2. Viechtbauer, W. Conducting meta-analyses in R with the </w:t>
-      </w:r>
-      <w:proofErr w:type="spellStart"/>
-      <w:r>
-        <w:rPr>
-          <w:lang w:val="en-GB"/>
-        </w:rPr>
-        <w:t>metafor</w:t>
-      </w:r>
-      <w:proofErr w:type="spellEnd"/>
-      <w:r>
-        <w:rPr>
-          <w:lang w:val="en-GB"/>
-        </w:rPr>
-        <w:t xml:space="preserve"> package. Journal of Statistical Software 36, 1–48 (2010).</w:t>
+        <w:t>S3. Wickham, H. ggplot2: Elegant graphics for data analysis. (Springer-Verlag New York, 2016).</w:t>
       </w:r>
     </w:p>
-    <w:p>
-      <w:pPr>
-        <w:rPr>
-          <w:lang w:val="en-GB"/>
-        </w:rPr>
-      </w:pPr>
-      <w:r>
-        <w:rPr>
-          <w:lang w:val="en-GB"/>
-        </w:rPr>
-        <w:t>S3. Wickham, H. ggplot2: Elegant graphics for data analysis. (Springer-Verlag New York, 2016).</w:t>
-      </w:r>
-    </w:p>
-    <w:p/>
     <w:sectPr>
       <w:pgSz w:w="12240" w:h="15840"/>
       <w:pgMar w:top="1440" w:right="1440" w:bottom="1440" w:left="1440" w:header="720" w:footer="720" w:gutter="0"/>
@@ -496,6 +484,7 @@
     <w:lsdException w:name="HTML Sample" w:semiHidden="1" w:unhideWhenUsed="1"/>
     <w:lsdException w:name="HTML Typewriter" w:semiHidden="1" w:unhideWhenUsed="1"/>
     <w:lsdException w:name="HTML Variable" w:semiHidden="1" w:unhideWhenUsed="1"/>
+    <w:lsdException w:name="Normal Table" w:semiHidden="1" w:unhideWhenUsed="1"/>
     <w:lsdException w:name="annotation subject" w:semiHidden="1" w:unhideWhenUsed="1"/>
     <w:lsdException w:name="No List" w:semiHidden="1" w:unhideWhenUsed="1"/>
     <w:lsdException w:name="Outline List 1" w:semiHidden="1" w:unhideWhenUsed="1"/>
@@ -542,8 +531,10 @@
     <w:lsdException w:name="Table Subtle 2" w:semiHidden="1" w:unhideWhenUsed="1"/>
     <w:lsdException w:name="Table Web 1" w:semiHidden="1" w:unhideWhenUsed="1"/>
     <w:lsdException w:name="Table Web 2" w:semiHidden="1" w:unhideWhenUsed="1"/>
+    <w:lsdException w:name="Table Web 3" w:semiHidden="1" w:unhideWhenUsed="1"/>
     <w:lsdException w:name="Balloon Text" w:semiHidden="1" w:unhideWhenUsed="1"/>
     <w:lsdException w:name="Table Grid" w:uiPriority="39"/>
+    <w:lsdException w:name="Table Theme" w:semiHidden="1" w:unhideWhenUsed="1"/>
     <w:lsdException w:name="Placeholder Text" w:semiHidden="1"/>
     <w:lsdException w:name="No Spacing" w:uiPriority="1" w:qFormat="1"/>
     <w:lsdException w:name="Light Shading" w:uiPriority="60"/>
@@ -1134,6 +1125,15 @@
 </file>
 
 <file path=customXml/item1.xml><?xml version="1.0" encoding="utf-8"?>
+<?mso-contentType ?>
+<FormTemplates xmlns="http://schemas.microsoft.com/sharepoint/v3/contenttype/forms">
+  <Display>DocumentLibraryForm</Display>
+  <Edit>DocumentLibraryForm</Edit>
+  <New>DocumentLibraryForm</New>
+</FormTemplates>
+</file>
+
+<file path=customXml/item2.xml><?xml version="1.0" encoding="utf-8"?>
 <ct:contentTypeSchema xmlns:ct="http://schemas.microsoft.com/office/2006/metadata/contentType" xmlns:ma="http://schemas.microsoft.com/office/2006/metadata/properties/metaAttributes" ct:_="" ma:_="" ma:contentTypeName="Dokument" ma:contentTypeID="0x010100DA71518752CAC14DBB1E3171C431CFD3" ma:contentTypeVersion="12" ma:contentTypeDescription="Opprett et nytt dokument." ma:contentTypeScope="" ma:versionID="fac6cdb4b422a9a8b1e06bfbd3cfddd1">
   <xsd:schema xmlns:xsd="http://www.w3.org/2001/XMLSchema" xmlns:xs="http://www.w3.org/2001/XMLSchema" xmlns:p="http://schemas.microsoft.com/office/2006/metadata/properties" xmlns:ns3="ef536e1f-8253-438b-a862-76a89924a0e5" xmlns:ns4="3e7d0242-8079-4f32-8e18-f8269d3a1563" targetNamespace="http://schemas.microsoft.com/office/2006/metadata/properties" ma:root="true" ma:fieldsID="09b04d9d87c3b8b515a18e15225ef8af" ns3:_="" ns4:_="">
     <xsd:import namespace="ef536e1f-8253-438b-a862-76a89924a0e5"/>
@@ -1350,15 +1350,6 @@
 </ct:contentTypeSchema>
 </file>
 
-<file path=customXml/item2.xml><?xml version="1.0" encoding="utf-8"?>
-<?mso-contentType ?>
-<FormTemplates xmlns="http://schemas.microsoft.com/sharepoint/v3/contenttype/forms">
-  <Display>DocumentLibraryForm</Display>
-  <Edit>DocumentLibraryForm</Edit>
-  <New>DocumentLibraryForm</New>
-</FormTemplates>
-</file>
-
 <file path=customXml/item3.xml><?xml version="1.0" encoding="utf-8"?>
 <p:properties xmlns:p="http://schemas.microsoft.com/office/2006/metadata/properties" xmlns:xsi="http://www.w3.org/2001/XMLSchema-instance" xmlns:pc="http://schemas.microsoft.com/office/infopath/2007/PartnerControls">
   <documentManagement/>
@@ -1366,6 +1357,14 @@
 </file>
 
 <file path=customXml/itemProps1.xml><?xml version="1.0" encoding="utf-8"?>
+<ds:datastoreItem xmlns:ds="http://schemas.openxmlformats.org/officeDocument/2006/customXml" ds:itemID="{8C84D1E7-6F83-4769-8D7F-E1A0EFAD832B}">
+  <ds:schemaRefs>
+    <ds:schemaRef ds:uri="http://schemas.microsoft.com/sharepoint/v3/contenttype/forms"/>
+  </ds:schemaRefs>
+</ds:datastoreItem>
+</file>
+
+<file path=customXml/itemProps2.xml><?xml version="1.0" encoding="utf-8"?>
 <ds:datastoreItem xmlns:ds="http://schemas.openxmlformats.org/officeDocument/2006/customXml" ds:itemID="{9F242154-323F-45BB-8CE2-5793B0024E48}">
   <ds:schemaRefs>
     <ds:schemaRef ds:uri="http://schemas.microsoft.com/office/2006/metadata/contentType"/>
@@ -1384,14 +1383,6 @@
 </ds:datastoreItem>
 </file>
 
-<file path=customXml/itemProps2.xml><?xml version="1.0" encoding="utf-8"?>
-<ds:datastoreItem xmlns:ds="http://schemas.openxmlformats.org/officeDocument/2006/customXml" ds:itemID="{8C84D1E7-6F83-4769-8D7F-E1A0EFAD832B}">
-  <ds:schemaRefs>
-    <ds:schemaRef ds:uri="http://schemas.microsoft.com/sharepoint/v3/contenttype/forms"/>
-  </ds:schemaRefs>
-</ds:datastoreItem>
-</file>
-
 <file path=customXml/itemProps3.xml><?xml version="1.0" encoding="utf-8"?>
 <ds:datastoreItem xmlns:ds="http://schemas.openxmlformats.org/officeDocument/2006/customXml" ds:itemID="{3040C5AD-949C-42D8-9E20-60DD7DFDC961}">
   <ds:schemaRefs>

--- a/Manuscript/Revision2/Supplementary files.docx
+++ b/Manuscript/Revision2/Supplementary files.docx
@@ -91,15 +91,7 @@
         <w:rPr>
           <w:lang w:val="en-GB"/>
         </w:rPr>
-        <w:t>. Where a single study provided more than one estimate of effect the order in which the estimates were accumulated was the same</w:t>
-      </w:r>
-      <w:bookmarkStart w:id="0" w:name="_GoBack"/>
-      <w:bookmarkEnd w:id="0"/>
-      <w:r>
-        <w:rPr>
-          <w:lang w:val="en-GB"/>
-        </w:rPr>
-        <w:t xml:space="preserve"> as the order presented by</w:t>
+        <w:t>. Where a single study provided more than one estimate of effect the order in which the estimates were accumulated was the same as the order presented by</w:t>
       </w:r>
       <w:r>
         <w:rPr>
@@ -151,52 +143,8 @@
           <w:lang w:val="en-GB"/>
         </w:rPr>
       </w:pPr>
-      <w:r>
-        <w:rPr>
-          <w:noProof/>
-          <w:lang w:val="en-GB"/>
-        </w:rPr>
-        <w:drawing>
-          <wp:inline distT="114300" distB="114300" distL="114300" distR="114300" wp14:anchorId="3AA0B761" wp14:editId="01241F1E">
-            <wp:extent cx="5943600" cy="3568083"/>
-            <wp:effectExtent l="0" t="0" r="0" b="0"/>
-            <wp:docPr id="1" name="image1.png"/>
-            <wp:cNvGraphicFramePr/>
-            <a:graphic xmlns:a="http://schemas.openxmlformats.org/drawingml/2006/main">
-              <a:graphicData uri="http://schemas.openxmlformats.org/drawingml/2006/picture">
-                <pic:pic xmlns:pic="http://schemas.openxmlformats.org/drawingml/2006/picture">
-                  <pic:nvPicPr>
-                    <pic:cNvPr id="0" name="image1.png"/>
-                    <pic:cNvPicPr preferRelativeResize="0"/>
-                  </pic:nvPicPr>
-                  <pic:blipFill>
-                    <a:blip r:embed="rId8">
-                      <a:extLst>
-                        <a:ext uri="{28A0092B-C50C-407E-A947-70E740481C1C}">
-                          <a14:useLocalDpi xmlns:a14="http://schemas.microsoft.com/office/drawing/2010/main" val="0"/>
-                        </a:ext>
-                      </a:extLst>
-                    </a:blip>
-                    <a:stretch>
-                      <a:fillRect/>
-                    </a:stretch>
-                  </pic:blipFill>
-                  <pic:spPr>
-                    <a:xfrm>
-                      <a:off x="0" y="0"/>
-                      <a:ext cx="5943600" cy="3568083"/>
-                    </a:xfrm>
-                    <a:prstGeom prst="rect">
-                      <a:avLst/>
-                    </a:prstGeom>
-                    <a:ln/>
-                  </pic:spPr>
-                </pic:pic>
-              </a:graphicData>
-            </a:graphic>
-          </wp:inline>
-        </w:drawing>
-      </w:r>
+      <w:bookmarkStart w:id="0" w:name="_GoBack"/>
+      <w:bookmarkEnd w:id="0"/>
     </w:p>
     <w:p>
       <w:pPr>
@@ -286,7 +234,6 @@
           <w:bCs/>
           <w:lang w:val="en-GB"/>
         </w:rPr>
-        <w:lastRenderedPageBreak/>
         <w:t xml:space="preserve">Supplementary References </w:t>
       </w:r>
     </w:p>
@@ -1125,15 +1072,6 @@
 </file>
 
 <file path=customXml/item1.xml><?xml version="1.0" encoding="utf-8"?>
-<?mso-contentType ?>
-<FormTemplates xmlns="http://schemas.microsoft.com/sharepoint/v3/contenttype/forms">
-  <Display>DocumentLibraryForm</Display>
-  <Edit>DocumentLibraryForm</Edit>
-  <New>DocumentLibraryForm</New>
-</FormTemplates>
-</file>
-
-<file path=customXml/item2.xml><?xml version="1.0" encoding="utf-8"?>
 <ct:contentTypeSchema xmlns:ct="http://schemas.microsoft.com/office/2006/metadata/contentType" xmlns:ma="http://schemas.microsoft.com/office/2006/metadata/properties/metaAttributes" ct:_="" ma:_="" ma:contentTypeName="Dokument" ma:contentTypeID="0x010100DA71518752CAC14DBB1E3171C431CFD3" ma:contentTypeVersion="12" ma:contentTypeDescription="Opprett et nytt dokument." ma:contentTypeScope="" ma:versionID="fac6cdb4b422a9a8b1e06bfbd3cfddd1">
   <xsd:schema xmlns:xsd="http://www.w3.org/2001/XMLSchema" xmlns:xs="http://www.w3.org/2001/XMLSchema" xmlns:p="http://schemas.microsoft.com/office/2006/metadata/properties" xmlns:ns3="ef536e1f-8253-438b-a862-76a89924a0e5" xmlns:ns4="3e7d0242-8079-4f32-8e18-f8269d3a1563" targetNamespace="http://schemas.microsoft.com/office/2006/metadata/properties" ma:root="true" ma:fieldsID="09b04d9d87c3b8b515a18e15225ef8af" ns3:_="" ns4:_="">
     <xsd:import namespace="ef536e1f-8253-438b-a862-76a89924a0e5"/>
@@ -1350,6 +1288,15 @@
 </ct:contentTypeSchema>
 </file>
 
+<file path=customXml/item2.xml><?xml version="1.0" encoding="utf-8"?>
+<?mso-contentType ?>
+<FormTemplates xmlns="http://schemas.microsoft.com/sharepoint/v3/contenttype/forms">
+  <Display>DocumentLibraryForm</Display>
+  <Edit>DocumentLibraryForm</Edit>
+  <New>DocumentLibraryForm</New>
+</FormTemplates>
+</file>
+
 <file path=customXml/item3.xml><?xml version="1.0" encoding="utf-8"?>
 <p:properties xmlns:p="http://schemas.microsoft.com/office/2006/metadata/properties" xmlns:xsi="http://www.w3.org/2001/XMLSchema-instance" xmlns:pc="http://schemas.microsoft.com/office/infopath/2007/PartnerControls">
   <documentManagement/>
@@ -1357,14 +1304,6 @@
 </file>
 
 <file path=customXml/itemProps1.xml><?xml version="1.0" encoding="utf-8"?>
-<ds:datastoreItem xmlns:ds="http://schemas.openxmlformats.org/officeDocument/2006/customXml" ds:itemID="{8C84D1E7-6F83-4769-8D7F-E1A0EFAD832B}">
-  <ds:schemaRefs>
-    <ds:schemaRef ds:uri="http://schemas.microsoft.com/sharepoint/v3/contenttype/forms"/>
-  </ds:schemaRefs>
-</ds:datastoreItem>
-</file>
-
-<file path=customXml/itemProps2.xml><?xml version="1.0" encoding="utf-8"?>
 <ds:datastoreItem xmlns:ds="http://schemas.openxmlformats.org/officeDocument/2006/customXml" ds:itemID="{9F242154-323F-45BB-8CE2-5793B0024E48}">
   <ds:schemaRefs>
     <ds:schemaRef ds:uri="http://schemas.microsoft.com/office/2006/metadata/contentType"/>
@@ -1383,6 +1322,14 @@
 </ds:datastoreItem>
 </file>
 
+<file path=customXml/itemProps2.xml><?xml version="1.0" encoding="utf-8"?>
+<ds:datastoreItem xmlns:ds="http://schemas.openxmlformats.org/officeDocument/2006/customXml" ds:itemID="{8C84D1E7-6F83-4769-8D7F-E1A0EFAD832B}">
+  <ds:schemaRefs>
+    <ds:schemaRef ds:uri="http://schemas.microsoft.com/sharepoint/v3/contenttype/forms"/>
+  </ds:schemaRefs>
+</ds:datastoreItem>
+</file>
+
 <file path=customXml/itemProps3.xml><?xml version="1.0" encoding="utf-8"?>
 <ds:datastoreItem xmlns:ds="http://schemas.openxmlformats.org/officeDocument/2006/customXml" ds:itemID="{3040C5AD-949C-42D8-9E20-60DD7DFDC961}">
   <ds:schemaRefs>
